--- a/Книга.docx
+++ b/Книга.docx
@@ -1,6 +1,6 @@
 
 <file path=word/document.xml><?xml version="1.0" encoding="utf-8"?>
-<w:document xmlns:wpc="http://schemas.microsoft.com/office/word/2010/wordprocessingCanvas" xmlns:mc="http://schemas.openxmlformats.org/markup-compatibility/2006" xmlns:o="urn:schemas-microsoft-com:office:office" xmlns:r="http://schemas.openxmlformats.org/officeDocument/2006/relationships" xmlns:m="http://schemas.openxmlformats.org/officeDocument/2006/math" xmlns:v="urn:schemas-microsoft-com:vml" xmlns:wp14="http://schemas.microsoft.com/office/word/2010/wordprocessingDrawing" xmlns:wp="http://schemas.openxmlformats.org/drawingml/2006/wordprocessingDrawing" xmlns:w10="urn:schemas-microsoft-com:office:word" xmlns:w="http://schemas.openxmlformats.org/wordprocessingml/2006/main" xmlns:w14="http://schemas.microsoft.com/office/word/2010/wordml" xmlns:w15="http://schemas.microsoft.com/office/word/2012/wordml" xmlns:wpg="http://schemas.microsoft.com/office/word/2010/wordprocessingGroup" xmlns:wpi="http://schemas.microsoft.com/office/word/2010/wordprocessingInk" xmlns:wne="http://schemas.microsoft.com/office/word/2006/wordml" xmlns:wps="http://schemas.microsoft.com/office/word/2010/wordprocessingShape" mc:Ignorable="w14 w15 wp14">
+<w:document xmlns:wpc="http://schemas.microsoft.com/office/word/2010/wordprocessingCanvas" xmlns:cx="http://schemas.microsoft.com/office/drawing/2014/chartex" xmlns:cx1="http://schemas.microsoft.com/office/drawing/2015/9/8/chartex" xmlns:mc="http://schemas.openxmlformats.org/markup-compatibility/2006" xmlns:o="urn:schemas-microsoft-com:office:office" xmlns:r="http://schemas.openxmlformats.org/officeDocument/2006/relationships" xmlns:m="http://schemas.openxmlformats.org/officeDocument/2006/math" xmlns:v="urn:schemas-microsoft-com:vml" xmlns:wp14="http://schemas.microsoft.com/office/word/2010/wordprocessingDrawing" xmlns:wp="http://schemas.openxmlformats.org/drawingml/2006/wordprocessingDrawing" xmlns:w10="urn:schemas-microsoft-com:office:word" xmlns:w="http://schemas.openxmlformats.org/wordprocessingml/2006/main" xmlns:w14="http://schemas.microsoft.com/office/word/2010/wordml" xmlns:w15="http://schemas.microsoft.com/office/word/2012/wordml" xmlns:w16se="http://schemas.microsoft.com/office/word/2015/wordml/symex" xmlns:wpg="http://schemas.microsoft.com/office/word/2010/wordprocessingGroup" xmlns:wpi="http://schemas.microsoft.com/office/word/2010/wordprocessingInk" xmlns:wne="http://schemas.microsoft.com/office/word/2006/wordml" xmlns:wps="http://schemas.microsoft.com/office/word/2010/wordprocessingShape" mc:Ignorable="w14 w15 w16se wp14">
   <w:body>
     <w:p>
       <w:pPr>
@@ -10,6 +10,17 @@
           <w:szCs w:val="24"/>
         </w:rPr>
       </w:pPr>
+      <w:r>
+        <w:rPr>
+          <w:rFonts w:ascii="Times New Roman" w:hAnsi="Times New Roman" w:cs="Times New Roman"/>
+          <w:sz w:val="24"/>
+          <w:szCs w:val="24"/>
+          <w:lang w:val="en-GB"/>
+        </w:rPr>
+        <w:t>dddddd</w:t>
+      </w:r>
+      <w:bookmarkStart w:id="0" w:name="_GoBack"/>
+      <w:bookmarkEnd w:id="0"/>
       <w:r>
         <w:rPr>
           <w:rFonts w:ascii="Times New Roman" w:hAnsi="Times New Roman" w:cs="Times New Roman"/>
@@ -390,8 +401,6 @@
           <w:sz w:val="24"/>
         </w:rPr>
       </w:pPr>
-      <w:bookmarkStart w:id="0" w:name="_GoBack"/>
-      <w:bookmarkEnd w:id="0"/>
       <w:r>
         <w:rPr>
           <w:rFonts w:ascii="Times New Roman" w:hAnsi="Times New Roman" w:cs="Times New Roman"/>
@@ -805,14 +814,7 @@
         <w:rPr>
           <w:u w:val="single"/>
         </w:rPr>
-        <w:t>частичные суммы</w:t>
-      </w:r>
-      <w:proofErr w:type="gramStart"/>
-      <w:r>
-        <w:rPr>
-          <w:u w:val="single"/>
-        </w:rPr>
-        <w:t xml:space="preserve">: </w:t>
+        <w:t xml:space="preserve">частичные суммы: </w:t>
       </w:r>
       <w:r>
         <w:rPr>
@@ -881,11 +883,7 @@
         </m:sSub>
       </m:oMath>
       <w:r>
-        <w:t>,</w:t>
-      </w:r>
-      <w:proofErr w:type="gramEnd"/>
-      <w:r>
-        <w:t xml:space="preserve">  </w:t>
+        <w:t xml:space="preserve">,  </w:t>
       </w:r>
       <m:oMath>
         <m:sSub>
@@ -1241,11 +1239,7 @@
         <w:t xml:space="preserve">   </w:t>
       </w:r>
       <w:r>
-        <w:t xml:space="preserve">Если последовательность частичных сумм (ряда 1) имеет </w:t>
-      </w:r>
-      <w:proofErr w:type="gramStart"/>
-      <w:r>
-        <w:t xml:space="preserve">предел </w:t>
+        <w:t xml:space="preserve">Если последовательность частичных сумм (ряда 1) имеет предел </w:t>
       </w:r>
       <m:oMath>
         <m:func>
@@ -1332,11 +1326,7 @@
         </m:func>
       </m:oMath>
       <w:r>
-        <w:t xml:space="preserve"> ,</w:t>
-      </w:r>
-      <w:proofErr w:type="gramEnd"/>
-      <w:r>
-        <w:t xml:space="preserve"> где </w:t>
+        <w:t xml:space="preserve"> , где </w:t>
       </w:r>
       <m:oMath>
         <m:r>
@@ -1376,7 +1366,6 @@
         </w:rPr>
         <w:t xml:space="preserve">   </w:t>
       </w:r>
-      <w:proofErr w:type="gramStart"/>
       <w:r>
         <w:t xml:space="preserve">Тогда  </w:t>
       </w:r>
@@ -1441,7 +1430,6 @@
       <w:r>
         <w:t>=</w:t>
       </w:r>
-      <w:proofErr w:type="gramEnd"/>
       <w:r>
         <w:rPr>
           <w:lang w:val="en-US"/>
@@ -1470,11 +1458,7 @@
         <w:t>S</w:t>
       </w:r>
       <w:r>
-        <w:t xml:space="preserve"> является конечным действительным числом, то есть </w:t>
-      </w:r>
-      <w:proofErr w:type="gramStart"/>
-      <w:r>
-        <w:t xml:space="preserve"> </w:t>
+        <w:t xml:space="preserve"> является конечным действительным числом, то есть  </w:t>
       </w:r>
       <m:oMath>
         <m:r>
@@ -1485,11 +1469,7 @@
         </m:r>
       </m:oMath>
       <w:r>
-        <w:t xml:space="preserve"> ,</w:t>
-      </w:r>
-      <w:proofErr w:type="gramEnd"/>
-      <w:r>
-        <w:t xml:space="preserve"> где   </w:t>
+        <w:t xml:space="preserve"> , где   </w:t>
       </w:r>
       <w:r>
         <w:rPr>
@@ -1628,14 +1608,11 @@
         <w:rPr>
           <w:rFonts w:asciiTheme="minorHAnsi" w:hAnsiTheme="minorHAnsi"/>
         </w:rPr>
+        <w:lastRenderedPageBreak/>
         <w:t xml:space="preserve">   </w:t>
       </w:r>
       <w:r>
-        <w:t xml:space="preserve">Исследование вопроса о сходимости числового ряда связано с исследованием сходимости </w:t>
-      </w:r>
-      <w:r>
-        <w:lastRenderedPageBreak/>
-        <w:t>последовательности его частичных сумм. С другой стороны, часто используя специфические инструменты исследования сходимости числового ряда возможно доказать сходимость последовательности его членов.</w:t>
+        <w:t>Исследование вопроса о сходимости числового ряда связано с исследованием сходимости последовательности его частичных сумм. С другой стороны, часто используя специфические инструменты исследования сходимости числового ряда возможно доказать сходимость последовательности его членов.</w:t>
       </w:r>
       <w:r>
         <w:br/>
@@ -2450,11 +2427,7 @@
       </w:r>
       <w:r>
         <w:br/>
-        <w:t xml:space="preserve">   Частичная сумма представляет собой общий член последовательности частичных сумм</w:t>
-      </w:r>
-      <w:proofErr w:type="gramStart"/>
-      <w:r>
-        <w:t xml:space="preserve">. </w:t>
+        <w:t xml:space="preserve">   Частичная сумма представляет собой общий член последовательности частичных сумм. </w:t>
       </w:r>
       <w:r>
         <w:br/>
@@ -2781,14 +2754,7 @@
         <w:rPr>
           <w:rFonts w:asciiTheme="minorHAnsi" w:eastAsiaTheme="minorEastAsia" w:hAnsiTheme="minorHAnsi"/>
         </w:rPr>
-        <w:t>,</w:t>
-      </w:r>
-      <w:proofErr w:type="gramEnd"/>
-      <w:r>
-        <w:rPr>
-          <w:rFonts w:asciiTheme="minorHAnsi" w:eastAsiaTheme="minorEastAsia" w:hAnsiTheme="minorHAnsi"/>
-        </w:rPr>
-        <w:t xml:space="preserve">  </w:t>
+        <w:t xml:space="preserve">,  </w:t>
       </w:r>
       <w:r>
         <w:t>где q</w:t>
@@ -3310,11 +3276,7 @@
         </m:r>
       </m:oMath>
       <w:r>
-        <w:t xml:space="preserve"> и его сумма </w:t>
-      </w:r>
-      <w:proofErr w:type="gramStart"/>
-      <w:r>
-        <w:t xml:space="preserve">равна </w:t>
+        <w:t xml:space="preserve"> и его сумма равна </w:t>
       </w:r>
       <m:oMath>
         <m:f>
@@ -3361,14 +3323,7 @@
         <w:rPr>
           <w:b/>
         </w:rPr>
-        <w:t>Пример</w:t>
-      </w:r>
-      <w:proofErr w:type="gramEnd"/>
-      <w:r>
-        <w:rPr>
-          <w:b/>
-        </w:rPr>
-        <w:t xml:space="preserve"> 2</w:t>
+        <w:t>Пример 2</w:t>
       </w:r>
       <w:r>
         <w:t>.</w:t>
@@ -4057,6 +4012,7 @@
         <w:pStyle w:val="ac"/>
       </w:pPr>
       <w:r>
+        <w:lastRenderedPageBreak/>
         <w:t xml:space="preserve">   </w:t>
       </w:r>
       <w:r>
@@ -5650,7 +5606,6 @@
         </w:rPr>
         <w:br/>
       </w:r>
-      <w:proofErr w:type="gramStart"/>
       <w:r>
         <w:rPr>
           <w:rFonts w:asciiTheme="minorHAnsi" w:hAnsiTheme="minorHAnsi"/>
@@ -5670,7 +5625,6 @@
         </w:rPr>
         <w:t>я</w:t>
       </w:r>
-      <w:proofErr w:type="gramEnd"/>
       <w:r>
         <w:t xml:space="preserve"> частичная сумма</w:t>
       </w:r>
@@ -5914,11 +5868,7 @@
         <w:t xml:space="preserve">   </w:t>
       </w:r>
       <w:r>
-        <w:t xml:space="preserve">Это конечная сумма, для неё работает закон ассоциативности и коммутативности. Так как это конечная </w:t>
-      </w:r>
-      <w:proofErr w:type="gramStart"/>
-      <w:r>
-        <w:t xml:space="preserve">сумма: </w:t>
+        <w:t xml:space="preserve">Это конечная сумма, для неё работает закон ассоциативности и коммутативности. Так как это конечная сумма: </w:t>
       </w:r>
       <w:r>
         <w:br/>
@@ -6194,14 +6144,7 @@
         <w:rPr>
           <w:rFonts w:asciiTheme="minorHAnsi" w:hAnsiTheme="minorHAnsi"/>
         </w:rPr>
-        <w:t xml:space="preserve">  </w:t>
-      </w:r>
-      <w:proofErr w:type="gramEnd"/>
-      <w:r>
-        <w:rPr>
-          <w:rFonts w:asciiTheme="minorHAnsi" w:hAnsiTheme="minorHAnsi"/>
-        </w:rPr>
-        <w:t xml:space="preserve"> </w:t>
+        <w:t xml:space="preserve">   </w:t>
       </w:r>
       <w:r>
         <w:t>Запишем сумму так, чтобы общий член был од</w:t>
@@ -7178,6 +7121,7 @@
         <w:pStyle w:val="ac"/>
       </w:pPr>
       <w:r>
+        <w:lastRenderedPageBreak/>
         <w:t xml:space="preserve">   Нужно найти предел последовательности, состоящей из элементов ряда. Ясно, что </w:t>
       </w:r>
     </w:p>
@@ -7204,7 +7148,6 @@
         <w:pStyle w:val="ac"/>
       </w:pPr>
       <w:r>
-        <w:lastRenderedPageBreak/>
         <w:t xml:space="preserve">   Поскольку предел            стремится к   </w:t>
       </w:r>
       <w:proofErr w:type="gramStart"/>
@@ -7360,7 +7303,11 @@
         <w:t xml:space="preserve">   </w:t>
       </w:r>
       <w:r>
-        <w:t xml:space="preserve">Своё название он получил благодаря тому, что все его члены, начиная со второго, являются средними гармоническими значениями между двумя соседними. Это ряд: </w:t>
+        <w:t xml:space="preserve">Своё название он получил благодаря тому, что все его члены, начиная со второго, являются </w:t>
+      </w:r>
+      <w:r>
+        <w:lastRenderedPageBreak/>
+        <w:t xml:space="preserve">средними гармоническими значениями между двумя соседними. Это ряд: </w:t>
       </w:r>
     </w:p>
     <w:p>
@@ -7397,81 +7344,84 @@
         <w:pStyle w:val="ac"/>
       </w:pPr>
       <w:r>
+        <w:t xml:space="preserve">   Прологарифмируем это неравенство:</w:t>
+      </w:r>
+    </w:p>
+    <w:p>
+      <w:pPr>
+        <w:pStyle w:val="ac"/>
+      </w:pPr>
+    </w:p>
+    <w:p>
+      <w:pPr>
+        <w:pStyle w:val="ac"/>
+      </w:pPr>
+    </w:p>
+    <w:p>
+      <w:pPr>
+        <w:pStyle w:val="ac"/>
+      </w:pPr>
+      <w:r>
+        <w:t xml:space="preserve">   Поскольку   - общий вид всех элементов гармонического </w:t>
+      </w:r>
+      <w:proofErr w:type="gramStart"/>
+      <w:r>
+        <w:t xml:space="preserve">ряда,   </w:t>
+      </w:r>
+      <w:proofErr w:type="gramEnd"/>
+      <w:r>
+        <w:t>а для каждого  получена оценка снизу.</w:t>
+      </w:r>
+    </w:p>
+    <w:p>
+      <w:pPr>
+        <w:pStyle w:val="ac"/>
+      </w:pPr>
+      <w:r>
+        <w:t xml:space="preserve">   Перейдём к логарифму:</w:t>
+      </w:r>
+    </w:p>
+    <w:p>
+      <w:pPr>
+        <w:pStyle w:val="ac"/>
+      </w:pPr>
+    </w:p>
+    <w:p>
+      <w:pPr>
+        <w:pStyle w:val="ac"/>
+      </w:pPr>
+      <w:r>
+        <w:t xml:space="preserve">   Это доказывает, что   частичная сумма для гармонического ряда равна:</w:t>
+      </w:r>
+    </w:p>
+    <w:p>
+      <w:pPr>
+        <w:pStyle w:val="ac"/>
+      </w:pPr>
+    </w:p>
+    <w:p>
+      <w:pPr>
+        <w:pStyle w:val="ac"/>
+      </w:pPr>
+    </w:p>
+    <w:p>
+      <w:pPr>
+        <w:pStyle w:val="ac"/>
+      </w:pPr>
+      <w:r>
+        <w:t xml:space="preserve">   Таким образом, частичные суммы гармонического ряда растут с </w:t>
+      </w:r>
+      <w:proofErr w:type="gramStart"/>
+      <w:r>
+        <w:t>увеличением  ,</w:t>
+      </w:r>
+      <w:proofErr w:type="gramEnd"/>
+      <w:r>
+        <w:t xml:space="preserve"> а </w:t>
+      </w:r>
+      <w:r>
         <w:lastRenderedPageBreak/>
-        <w:t xml:space="preserve">   Прологарифмируем это неравенство:</w:t>
-      </w:r>
-    </w:p>
-    <w:p>
-      <w:pPr>
-        <w:pStyle w:val="ac"/>
-      </w:pPr>
-    </w:p>
-    <w:p>
-      <w:pPr>
-        <w:pStyle w:val="ac"/>
-      </w:pPr>
-    </w:p>
-    <w:p>
-      <w:pPr>
-        <w:pStyle w:val="ac"/>
-      </w:pPr>
-      <w:r>
-        <w:t xml:space="preserve">   Поскольку   - общий вид всех элементов гармонического </w:t>
-      </w:r>
-      <w:proofErr w:type="gramStart"/>
-      <w:r>
-        <w:t xml:space="preserve">ряда,   </w:t>
-      </w:r>
-      <w:proofErr w:type="gramEnd"/>
-      <w:r>
-        <w:t>а для каждого  получена оценка снизу.</w:t>
-      </w:r>
-    </w:p>
-    <w:p>
-      <w:pPr>
-        <w:pStyle w:val="ac"/>
-      </w:pPr>
-      <w:r>
-        <w:t xml:space="preserve">   Перейдём к логарифму:</w:t>
-      </w:r>
-    </w:p>
-    <w:p>
-      <w:pPr>
-        <w:pStyle w:val="ac"/>
-      </w:pPr>
-    </w:p>
-    <w:p>
-      <w:pPr>
-        <w:pStyle w:val="ac"/>
-      </w:pPr>
-      <w:r>
-        <w:t xml:space="preserve">   Это доказывает, что   частичная сумма для гармонического ряда равна:</w:t>
-      </w:r>
-    </w:p>
-    <w:p>
-      <w:pPr>
-        <w:pStyle w:val="ac"/>
-      </w:pPr>
-    </w:p>
-    <w:p>
-      <w:pPr>
-        <w:pStyle w:val="ac"/>
-      </w:pPr>
-    </w:p>
-    <w:p>
-      <w:pPr>
-        <w:pStyle w:val="ac"/>
-      </w:pPr>
-      <w:r>
-        <w:t xml:space="preserve">   Таким образом, частичные суммы гармонического ряда растут с </w:t>
-      </w:r>
-      <w:proofErr w:type="gramStart"/>
-      <w:r>
-        <w:t>увеличением  ,</w:t>
-      </w:r>
-      <w:proofErr w:type="gramEnd"/>
-      <w:r>
-        <w:t xml:space="preserve"> а это означает, что ряд расходится и имеет бесконечную сумму.</w:t>
+        <w:t>это означает, что ряд расходится и имеет бесконечную сумму.</w:t>
       </w:r>
     </w:p>
     <w:p>
@@ -7561,7 +7511,6 @@
         <w:pStyle w:val="ac"/>
       </w:pPr>
       <w:r>
-        <w:lastRenderedPageBreak/>
         <w:t xml:space="preserve">Под остатком понимается ряд </w:t>
       </w:r>
     </w:p>
@@ -7687,6 +7636,7 @@
         <w:pStyle w:val="ac"/>
       </w:pPr>
       <w:r>
+        <w:lastRenderedPageBreak/>
         <w:t xml:space="preserve">   Имеем:</w:t>
       </w:r>
     </w:p>
@@ -7797,43 +7747,178 @@
         <w:rPr>
           <w:b/>
         </w:rPr>
+        <w:t xml:space="preserve">   </w:t>
+      </w:r>
+      <w:r>
+        <w:t>Ряд сходится тогда и только тогда, когда для любого сколь</w:t>
+      </w:r>
+      <w:r>
+        <w:t xml:space="preserve"> угодно малого   найдётся такой номер зависящий только </w:t>
+      </w:r>
+      <w:proofErr w:type="gramStart"/>
+      <w:r>
+        <w:t>от  ,</w:t>
+      </w:r>
+      <w:proofErr w:type="gramEnd"/>
+      <w:r>
+        <w:t xml:space="preserve"> что для всех    выполняется неравенство</w:t>
+      </w:r>
+    </w:p>
+    <w:p>
+      <w:pPr>
+        <w:pStyle w:val="ac"/>
+      </w:pPr>
+    </w:p>
+    <w:p>
+      <w:pPr>
+        <w:pStyle w:val="ac"/>
+      </w:pPr>
+      <w:r>
+        <w:t xml:space="preserve">                               - отрезок ряда</w:t>
+      </w:r>
+    </w:p>
+    <w:p>
+      <w:pPr>
+        <w:pStyle w:val="ac"/>
+      </w:pPr>
+      <w:r>
+        <w:t xml:space="preserve">   Доказательство полностью повторяет доказательство критерия Коши для сходящихся числовых последовательностей с той лишь разницей, что здесь в роли элементов последовательности выступают   частичные суммы ряда.</w:t>
+      </w:r>
+    </w:p>
+    <w:p>
+      <w:pPr>
+        <w:pStyle w:val="ac"/>
+        <w:rPr>
+          <w:b/>
+        </w:rPr>
+      </w:pPr>
+      <w:r>
+        <w:rPr>
+          <w:b/>
+        </w:rPr>
         <w:lastRenderedPageBreak/>
+        <w:t>Теорема 5</w:t>
+      </w:r>
+      <w:r>
+        <w:rPr>
+          <w:b/>
+        </w:rPr>
+        <w:t>(</w:t>
+      </w:r>
+      <w:r>
+        <w:rPr>
+          <w:b/>
+        </w:rPr>
+        <w:t>о группировке членов сходящегося ряда</w:t>
+      </w:r>
+      <w:r>
+        <w:rPr>
+          <w:b/>
+        </w:rPr>
+        <w:t>).</w:t>
+      </w:r>
+    </w:p>
+    <w:p>
+      <w:pPr>
+        <w:pStyle w:val="ac"/>
+      </w:pPr>
+      <w:r>
+        <w:rPr>
+          <w:b/>
+        </w:rPr>
         <w:t xml:space="preserve">   </w:t>
       </w:r>
       <w:r>
-        <w:t>Ряд сходится тогда и только тогда, когда для любого сколь</w:t>
-      </w:r>
-      <w:r>
-        <w:t xml:space="preserve"> угодно малого   найдётся такой номер зависящий только </w:t>
+        <w:t xml:space="preserve">Если числовой ряд сходится, то его члены можно группировать произвольным образом в порядке их следования, при этом сумма ряда не изменится. </w:t>
+      </w:r>
+    </w:p>
+    <w:p>
+      <w:pPr>
+        <w:pStyle w:val="ac"/>
+      </w:pPr>
+    </w:p>
+    <w:p>
+      <w:pPr>
+        <w:pStyle w:val="ac"/>
+      </w:pPr>
+      <w:r>
+        <w:t xml:space="preserve">   Получаем новый ряд:</w:t>
+      </w:r>
+    </w:p>
+    <w:p>
+      <w:pPr>
+        <w:pStyle w:val="ac"/>
+      </w:pPr>
+    </w:p>
+    <w:p>
+      <w:pPr>
+        <w:pStyle w:val="ac"/>
+      </w:pPr>
+      <w:r>
+        <w:t xml:space="preserve">   Поскольку для исходного ряда   </w:t>
       </w:r>
       <w:proofErr w:type="gramStart"/>
       <w:r>
-        <w:t>от  ,</w:t>
+        <w:t xml:space="preserve">  ,</w:t>
       </w:r>
       <w:proofErr w:type="gramEnd"/>
       <w:r>
-        <w:t xml:space="preserve"> что для всех    выполняется неравенство</w:t>
-      </w:r>
-    </w:p>
-    <w:p>
-      <w:pPr>
-        <w:pStyle w:val="ac"/>
-      </w:pPr>
-    </w:p>
-    <w:p>
-      <w:pPr>
-        <w:pStyle w:val="ac"/>
-      </w:pPr>
-      <w:r>
-        <w:t xml:space="preserve">                               - отрезок ряда</w:t>
-      </w:r>
-    </w:p>
-    <w:p>
-      <w:pPr>
-        <w:pStyle w:val="ac"/>
-      </w:pPr>
-      <w:r>
-        <w:t xml:space="preserve">   Доказательство полностью повторяет доказательство критерия Коши для сходящихся числовых последовательностей с той лишь разницей, что здесь в роли элементов последовательности выступают   частичные суммы ряда.</w:t>
+        <w:t xml:space="preserve"> то для ряда     частичные суммы:</w:t>
+      </w:r>
+    </w:p>
+    <w:p>
+      <w:pPr>
+        <w:pStyle w:val="ac"/>
+      </w:pPr>
+    </w:p>
+    <w:p>
+      <w:pPr>
+        <w:pStyle w:val="ac"/>
+      </w:pPr>
+    </w:p>
+    <w:p>
+      <w:pPr>
+        <w:pStyle w:val="ac"/>
+      </w:pPr>
+    </w:p>
+    <w:p>
+      <w:pPr>
+        <w:pStyle w:val="ac"/>
+      </w:pPr>
+      <w:r>
+        <w:t xml:space="preserve">   У нас была последовательность:</w:t>
+      </w:r>
+    </w:p>
+    <w:p>
+      <w:pPr>
+        <w:pStyle w:val="ac"/>
+      </w:pPr>
+      <w:r>
+        <w:t xml:space="preserve">                       и получим последовательность      </w:t>
+      </w:r>
+      <w:proofErr w:type="gramStart"/>
+      <w:r>
+        <w:t xml:space="preserve">  .</w:t>
+      </w:r>
+      <w:proofErr w:type="gramEnd"/>
+      <w:r>
+        <w:t xml:space="preserve"> То есть произошло выделение из исходной последовательности </w:t>
+      </w:r>
+      <w:proofErr w:type="spellStart"/>
+      <w:r>
+        <w:t>подпоследовательности</w:t>
+      </w:r>
+      <w:proofErr w:type="spellEnd"/>
+      <w:r>
+        <w:t xml:space="preserve">. Такая </w:t>
+      </w:r>
+      <w:proofErr w:type="spellStart"/>
+      <w:r>
+        <w:t>подпоследовательность</w:t>
+      </w:r>
+      <w:proofErr w:type="spellEnd"/>
+      <w:r>
+        <w:t xml:space="preserve"> сходится к тому же пределу, что и исходная последовательность.</w:t>
       </w:r>
     </w:p>
     <w:p>
@@ -7847,7 +7932,7 @@
         <w:rPr>
           <w:b/>
         </w:rPr>
-        <w:t>Теорема 5</w:t>
+        <w:t>Теорема 6</w:t>
       </w:r>
       <w:r>
         <w:rPr>
@@ -7859,7 +7944,7 @@
         <w:rPr>
           <w:b/>
         </w:rPr>
-        <w:t>о группировке членов сходящегося ряда</w:t>
+        <w:t>о линейной комбинации сходящихся рядом</w:t>
       </w:r>
       <w:r>
         <w:rPr>
@@ -7879,33 +7964,7 @@
         <w:t xml:space="preserve">   </w:t>
       </w:r>
       <w:r>
-        <w:t xml:space="preserve">Если числовой ряд сходится, то его члены можно группировать произвольным образом в порядке их следования, при этом сумма ряда не изменится. </w:t>
-      </w:r>
-    </w:p>
-    <w:p>
-      <w:pPr>
-        <w:pStyle w:val="ac"/>
-      </w:pPr>
-    </w:p>
-    <w:p>
-      <w:pPr>
-        <w:pStyle w:val="ac"/>
-      </w:pPr>
-      <w:r>
-        <w:t xml:space="preserve">   Получаем новый ряд:</w:t>
-      </w:r>
-    </w:p>
-    <w:p>
-      <w:pPr>
-        <w:pStyle w:val="ac"/>
-      </w:pPr>
-    </w:p>
-    <w:p>
-      <w:pPr>
-        <w:pStyle w:val="ac"/>
-      </w:pPr>
-      <w:r>
-        <w:t xml:space="preserve">   Поскольку для исходного ряда   </w:t>
+        <w:t xml:space="preserve">Если есть два сходящихся ряда     и   </w:t>
       </w:r>
       <w:proofErr w:type="gramStart"/>
       <w:r>
@@ -7913,323 +7972,217 @@
       </w:r>
       <w:proofErr w:type="gramEnd"/>
       <w:r>
-        <w:t xml:space="preserve"> то для ряда     частичные суммы:</w:t>
-      </w:r>
-    </w:p>
-    <w:p>
-      <w:pPr>
-        <w:pStyle w:val="ac"/>
-      </w:pPr>
-    </w:p>
-    <w:p>
-      <w:pPr>
-        <w:pStyle w:val="ac"/>
-      </w:pPr>
-    </w:p>
-    <w:p>
-      <w:pPr>
-        <w:pStyle w:val="ac"/>
-      </w:pPr>
-    </w:p>
-    <w:p>
-      <w:pPr>
-        <w:pStyle w:val="ac"/>
-      </w:pPr>
-      <w:r>
-        <w:t xml:space="preserve">   У нас была последовательность:</w:t>
-      </w:r>
-    </w:p>
-    <w:p>
-      <w:pPr>
-        <w:pStyle w:val="ac"/>
-      </w:pPr>
+        <w:t xml:space="preserve"> где      суммы, то линейная комбинация этих рядов так </w:t>
+      </w:r>
       <w:r>
         <w:lastRenderedPageBreak/>
-        <w:t xml:space="preserve">                       и получим последовательность      </w:t>
-      </w:r>
-      <w:proofErr w:type="gramStart"/>
-      <w:r>
-        <w:t xml:space="preserve">  .</w:t>
-      </w:r>
-      <w:proofErr w:type="gramEnd"/>
-      <w:r>
-        <w:t xml:space="preserve"> То есть произошло выделение из исходной последовательности </w:t>
-      </w:r>
-      <w:proofErr w:type="spellStart"/>
-      <w:r>
-        <w:t>подпоследовательности</w:t>
-      </w:r>
-      <w:proofErr w:type="spellEnd"/>
-      <w:r>
-        <w:t xml:space="preserve">. Такая </w:t>
-      </w:r>
-      <w:proofErr w:type="spellStart"/>
-      <w:r>
-        <w:t>подпоследовательность</w:t>
-      </w:r>
-      <w:proofErr w:type="spellEnd"/>
-      <w:r>
-        <w:t xml:space="preserve"> сходится к тому же пределу, что и исходная последовательность.</w:t>
-      </w:r>
-    </w:p>
-    <w:p>
-      <w:pPr>
-        <w:pStyle w:val="ac"/>
+        <w:t>же является сходящимся рядом, причём его сумма будет равна    для     .</w:t>
+      </w:r>
+    </w:p>
+    <w:p>
+      <w:pPr>
+        <w:pStyle w:val="ac"/>
+        <w:rPr>
+          <w:i/>
+        </w:rPr>
+      </w:pPr>
+      <w:r>
+        <w:rPr>
+          <w:i/>
+        </w:rPr>
+        <w:t>Доказательство</w:t>
+      </w:r>
+      <w:r>
+        <w:rPr>
+          <w:i/>
+        </w:rPr>
+        <w:t>:</w:t>
+      </w:r>
+    </w:p>
+    <w:p>
+      <w:pPr>
+        <w:pStyle w:val="ac"/>
+      </w:pPr>
+      <w:r>
+        <w:rPr>
+          <w:i/>
+        </w:rPr>
+        <w:t xml:space="preserve">   </w:t>
+      </w:r>
+      <w:r>
+        <w:t>Последовательность частичных сумм рядов сходится к их суммам:</w:t>
+      </w:r>
+    </w:p>
+    <w:p>
+      <w:pPr>
+        <w:pStyle w:val="ac"/>
+      </w:pPr>
+    </w:p>
+    <w:p>
+      <w:pPr>
+        <w:pStyle w:val="ac"/>
+      </w:pPr>
+      <w:r>
+        <w:t xml:space="preserve">   Чтобы доказать, что сходится линейная комбинация рядов, составим частичную сумму исследуемого ряда:</w:t>
+      </w:r>
+    </w:p>
+    <w:p>
+      <w:pPr>
+        <w:pStyle w:val="ac"/>
+      </w:pPr>
+    </w:p>
+    <w:p>
+      <w:pPr>
+        <w:pStyle w:val="ac"/>
+      </w:pPr>
+      <w:r>
+        <w:t xml:space="preserve">           (т.к. конечная сумма, а с конечной суммой возможно выполнять любые действия)</w:t>
+      </w:r>
+    </w:p>
+    <w:p>
+      <w:pPr>
+        <w:pStyle w:val="ac"/>
+      </w:pPr>
+      <w:r>
+        <w:t xml:space="preserve">   Такой же результат и в таком случае:</w:t>
+      </w:r>
+    </w:p>
+    <w:p>
+      <w:pPr>
+        <w:pStyle w:val="ac"/>
+      </w:pPr>
+    </w:p>
+    <w:p>
+      <w:pPr>
+        <w:pStyle w:val="ac"/>
+      </w:pPr>
+      <w:r>
+        <w:t xml:space="preserve">   Получим ряд такого же вида.</w:t>
+      </w:r>
+    </w:p>
+    <w:p>
+      <w:pPr>
+        <w:pStyle w:val="ac"/>
+      </w:pPr>
+      <w:r>
+        <w:rPr>
+          <w:i/>
+        </w:rPr>
+        <w:t xml:space="preserve">Обобщение: </w:t>
+      </w:r>
+      <w:r>
+        <w:t>Если некоторое количество рядов сходится, то и сходится любая их линейная комбинация.</w:t>
+      </w:r>
+    </w:p>
+    <w:p>
+      <w:pPr>
+        <w:pStyle w:val="ac"/>
+      </w:pPr>
+    </w:p>
+    <w:p>
+      <w:pPr>
+        <w:pStyle w:val="ac"/>
+      </w:pPr>
+    </w:p>
+    <w:p>
+      <w:pPr>
+        <w:pStyle w:val="ac"/>
+      </w:pPr>
+    </w:p>
+    <w:p>
+      <w:pPr>
+        <w:pStyle w:val="ac"/>
+      </w:pPr>
+    </w:p>
+    <w:p>
+      <w:pPr>
+        <w:pStyle w:val="ac"/>
+      </w:pPr>
+    </w:p>
+    <w:p>
+      <w:pPr>
+        <w:pStyle w:val="ac"/>
+      </w:pPr>
+    </w:p>
+    <w:p>
+      <w:pPr>
+        <w:pStyle w:val="ac"/>
+      </w:pPr>
+    </w:p>
+    <w:p>
+      <w:pPr>
+        <w:pStyle w:val="ac"/>
+      </w:pPr>
+    </w:p>
+    <w:p>
+      <w:pPr>
+        <w:pStyle w:val="ac"/>
+      </w:pPr>
+    </w:p>
+    <w:p>
+      <w:pPr>
+        <w:pStyle w:val="ac"/>
+      </w:pPr>
+    </w:p>
+    <w:p>
+      <w:pPr>
+        <w:pStyle w:val="ac"/>
+      </w:pPr>
+      <w:r>
+        <w:t xml:space="preserve"> </w:t>
+      </w:r>
+    </w:p>
+    <w:p>
+      <w:pPr>
+        <w:pStyle w:val="ac"/>
+      </w:pPr>
+    </w:p>
+    <w:p>
+      <w:pPr>
+        <w:pStyle w:val="ac"/>
+      </w:pPr>
+    </w:p>
+    <w:p>
+      <w:pPr>
+        <w:pStyle w:val="ac"/>
+      </w:pPr>
+      <w:r>
         <w:rPr>
           <w:b/>
         </w:rPr>
-      </w:pPr>
-      <w:r>
-        <w:rPr>
-          <w:b/>
-        </w:rPr>
-        <w:t>Теорема 6</w:t>
-      </w:r>
-      <w:r>
-        <w:rPr>
-          <w:b/>
-        </w:rPr>
-        <w:t>(</w:t>
-      </w:r>
-      <w:r>
-        <w:rPr>
-          <w:b/>
-        </w:rPr>
-        <w:t>о линейной комбинации сходящихся рядом</w:t>
-      </w:r>
-      <w:r>
-        <w:rPr>
-          <w:b/>
-        </w:rPr>
-        <w:t>).</w:t>
-      </w:r>
-    </w:p>
-    <w:p>
-      <w:pPr>
-        <w:pStyle w:val="ac"/>
-      </w:pPr>
-      <w:r>
-        <w:rPr>
-          <w:b/>
-        </w:rPr>
-        <w:t xml:space="preserve">   </w:t>
-      </w:r>
-      <w:r>
-        <w:t xml:space="preserve">Если есть два сходящихся ряда     и   </w:t>
-      </w:r>
-      <w:proofErr w:type="gramStart"/>
-      <w:r>
-        <w:t xml:space="preserve">  ,</w:t>
-      </w:r>
-      <w:proofErr w:type="gramEnd"/>
-      <w:r>
-        <w:t xml:space="preserve"> где      суммы, то линейная комбинация этих рядов так же является сходящимся рядом, причём его сумма будет равна    для     .</w:t>
-      </w:r>
-    </w:p>
-    <w:p>
-      <w:pPr>
-        <w:pStyle w:val="ac"/>
-        <w:rPr>
-          <w:i/>
-        </w:rPr>
-      </w:pPr>
-      <w:r>
-        <w:rPr>
-          <w:i/>
-        </w:rPr>
-        <w:t>Доказательство</w:t>
-      </w:r>
-      <w:r>
-        <w:rPr>
-          <w:i/>
-        </w:rPr>
-        <w:t>:</w:t>
-      </w:r>
-    </w:p>
-    <w:p>
-      <w:pPr>
-        <w:pStyle w:val="ac"/>
-      </w:pPr>
-      <w:r>
-        <w:rPr>
-          <w:i/>
-        </w:rPr>
-        <w:t xml:space="preserve">   </w:t>
-      </w:r>
-      <w:r>
-        <w:t>Последовательность частичных сумм рядов сходится к их суммам:</w:t>
-      </w:r>
-    </w:p>
-    <w:p>
-      <w:pPr>
-        <w:pStyle w:val="ac"/>
-      </w:pPr>
-    </w:p>
-    <w:p>
-      <w:pPr>
-        <w:pStyle w:val="ac"/>
-      </w:pPr>
-      <w:r>
-        <w:t xml:space="preserve">   Чтобы доказать, что сходится линейная комбинация рядов, составим частичную сумму исследуемого ряда:</w:t>
-      </w:r>
-    </w:p>
-    <w:p>
-      <w:pPr>
-        <w:pStyle w:val="ac"/>
-      </w:pPr>
-    </w:p>
-    <w:p>
-      <w:pPr>
-        <w:pStyle w:val="ac"/>
-      </w:pPr>
-      <w:r>
-        <w:t xml:space="preserve">           (т.к. конечная сумма, а с конечной суммой возможно выполнять любые действия)</w:t>
-      </w:r>
-    </w:p>
-    <w:p>
-      <w:pPr>
-        <w:pStyle w:val="ac"/>
-      </w:pPr>
-      <w:r>
-        <w:t xml:space="preserve">   Такой же результат и в таком случае:</w:t>
-      </w:r>
-    </w:p>
-    <w:p>
-      <w:pPr>
-        <w:pStyle w:val="ac"/>
-      </w:pPr>
-    </w:p>
-    <w:p>
-      <w:pPr>
-        <w:pStyle w:val="ac"/>
-      </w:pPr>
-      <w:r>
-        <w:t xml:space="preserve">   Получим ряд такого же вида.</w:t>
-      </w:r>
-    </w:p>
-    <w:p>
-      <w:pPr>
-        <w:pStyle w:val="ac"/>
-      </w:pPr>
-      <w:r>
-        <w:rPr>
-          <w:i/>
-        </w:rPr>
-        <w:t xml:space="preserve">Обобщение: </w:t>
-      </w:r>
-      <w:r>
-        <w:t>Если некоторое количество рядов сходится, то и сходится любая их линейная комбинация.</w:t>
-      </w:r>
-    </w:p>
-    <w:p>
-      <w:pPr>
-        <w:pStyle w:val="ac"/>
-      </w:pPr>
-    </w:p>
-    <w:p>
-      <w:pPr>
-        <w:pStyle w:val="ac"/>
-      </w:pPr>
-    </w:p>
-    <w:p>
-      <w:pPr>
-        <w:pStyle w:val="ac"/>
-      </w:pPr>
-    </w:p>
-    <w:p>
-      <w:pPr>
-        <w:pStyle w:val="ac"/>
-      </w:pPr>
-    </w:p>
-    <w:p>
-      <w:pPr>
-        <w:pStyle w:val="ac"/>
-      </w:pPr>
-    </w:p>
-    <w:p>
-      <w:pPr>
-        <w:pStyle w:val="ac"/>
-      </w:pPr>
-    </w:p>
-    <w:p>
-      <w:pPr>
-        <w:pStyle w:val="ac"/>
-      </w:pPr>
-    </w:p>
-    <w:p>
-      <w:pPr>
-        <w:pStyle w:val="ac"/>
-      </w:pPr>
-    </w:p>
-    <w:p>
-      <w:pPr>
-        <w:pStyle w:val="ac"/>
-      </w:pPr>
-    </w:p>
-    <w:p>
-      <w:pPr>
-        <w:pStyle w:val="ac"/>
-      </w:pPr>
-    </w:p>
-    <w:p>
-      <w:pPr>
-        <w:pStyle w:val="ac"/>
-      </w:pPr>
-      <w:r>
+        <w:br/>
+      </w:r>
+    </w:p>
+    <w:p>
+      <w:pPr>
+        <w:pStyle w:val="ac"/>
+      </w:pPr>
+      <w:r>
+        <w:br/>
+      </w:r>
+    </w:p>
+    <w:p>
+      <w:pPr>
+        <w:pStyle w:val="ac"/>
+        <w:rPr>
+          <w:rFonts w:asciiTheme="minorHAnsi" w:hAnsiTheme="minorHAnsi"/>
+        </w:rPr>
+      </w:pPr>
+      <w:r>
+        <w:rPr>
+          <w:rFonts w:asciiTheme="minorHAnsi" w:hAnsiTheme="minorHAnsi"/>
+        </w:rPr>
         <w:t xml:space="preserve"> </w:t>
       </w:r>
-    </w:p>
-    <w:p>
-      <w:pPr>
-        <w:pStyle w:val="ac"/>
-      </w:pPr>
-    </w:p>
-    <w:p>
-      <w:pPr>
-        <w:pStyle w:val="ac"/>
-      </w:pPr>
-    </w:p>
-    <w:p>
-      <w:pPr>
-        <w:pStyle w:val="ac"/>
-      </w:pPr>
-      <w:r>
-        <w:rPr>
-          <w:b/>
-        </w:rPr>
+      <w:r>
         <w:br/>
       </w:r>
-    </w:p>
-    <w:p>
-      <w:pPr>
-        <w:pStyle w:val="ac"/>
-      </w:pPr>
       <w:r>
         <w:br/>
       </w:r>
-    </w:p>
-    <w:p>
-      <w:pPr>
-        <w:pStyle w:val="ac"/>
-        <w:rPr>
-          <w:rFonts w:asciiTheme="minorHAnsi" w:hAnsiTheme="minorHAnsi"/>
-        </w:rPr>
-      </w:pPr>
-      <w:r>
-        <w:rPr>
-          <w:rFonts w:asciiTheme="minorHAnsi" w:hAnsiTheme="minorHAnsi"/>
-        </w:rPr>
-        <w:t xml:space="preserve"> </w:t>
-      </w:r>
       <w:r>
         <w:br/>
       </w:r>
-      <w:r>
-        <w:br/>
-      </w:r>
-      <w:r>
-        <w:br/>
-      </w:r>
     </w:p>
     <w:p>
       <w:pPr>
@@ -8246,7 +8199,6 @@
         <w:pStyle w:val="ab"/>
       </w:pPr>
       <w:r>
-        <w:lastRenderedPageBreak/>
         <w:br/>
       </w:r>
       <w:r>
@@ -8289,7 +8241,7 @@
 </file>
 
 <file path=word/endnotes.xml><?xml version="1.0" encoding="utf-8"?>
-<w:endnotes xmlns:wpc="http://schemas.microsoft.com/office/word/2010/wordprocessingCanvas" xmlns:mc="http://schemas.openxmlformats.org/markup-compatibility/2006" xmlns:o="urn:schemas-microsoft-com:office:office" xmlns:r="http://schemas.openxmlformats.org/officeDocument/2006/relationships" xmlns:m="http://schemas.openxmlformats.org/officeDocument/2006/math" xmlns:v="urn:schemas-microsoft-com:vml" xmlns:wp14="http://schemas.microsoft.com/office/word/2010/wordprocessingDrawing" xmlns:wp="http://schemas.openxmlformats.org/drawingml/2006/wordprocessingDrawing" xmlns:w10="urn:schemas-microsoft-com:office:word" xmlns:w="http://schemas.openxmlformats.org/wordprocessingml/2006/main" xmlns:w14="http://schemas.microsoft.com/office/word/2010/wordml" xmlns:w15="http://schemas.microsoft.com/office/word/2012/wordml" xmlns:wpg="http://schemas.microsoft.com/office/word/2010/wordprocessingGroup" xmlns:wpi="http://schemas.microsoft.com/office/word/2010/wordprocessingInk" xmlns:wne="http://schemas.microsoft.com/office/word/2006/wordml" xmlns:wps="http://schemas.microsoft.com/office/word/2010/wordprocessingShape" mc:Ignorable="w14 w15 wp14">
+<w:endnotes xmlns:wpc="http://schemas.microsoft.com/office/word/2010/wordprocessingCanvas" xmlns:cx="http://schemas.microsoft.com/office/drawing/2014/chartex" xmlns:cx1="http://schemas.microsoft.com/office/drawing/2015/9/8/chartex" xmlns:mc="http://schemas.openxmlformats.org/markup-compatibility/2006" xmlns:o="urn:schemas-microsoft-com:office:office" xmlns:r="http://schemas.openxmlformats.org/officeDocument/2006/relationships" xmlns:m="http://schemas.openxmlformats.org/officeDocument/2006/math" xmlns:v="urn:schemas-microsoft-com:vml" xmlns:wp14="http://schemas.microsoft.com/office/word/2010/wordprocessingDrawing" xmlns:wp="http://schemas.openxmlformats.org/drawingml/2006/wordprocessingDrawing" xmlns:w10="urn:schemas-microsoft-com:office:word" xmlns:w="http://schemas.openxmlformats.org/wordprocessingml/2006/main" xmlns:w14="http://schemas.microsoft.com/office/word/2010/wordml" xmlns:w15="http://schemas.microsoft.com/office/word/2012/wordml" xmlns:w16se="http://schemas.microsoft.com/office/word/2015/wordml/symex" xmlns:wpg="http://schemas.microsoft.com/office/word/2010/wordprocessingGroup" xmlns:wpi="http://schemas.microsoft.com/office/word/2010/wordprocessingInk" xmlns:wne="http://schemas.microsoft.com/office/word/2006/wordml" xmlns:wps="http://schemas.microsoft.com/office/word/2010/wordprocessingShape" mc:Ignorable="w14 w15 w16se wp14">
   <w:endnote w:type="separator" w:id="-1">
     <w:p>
       <w:pPr>
@@ -8314,7 +8266,7 @@
 </file>
 
 <file path=word/footer1.xml><?xml version="1.0" encoding="utf-8"?>
-<w:ftr xmlns:wpc="http://schemas.microsoft.com/office/word/2010/wordprocessingCanvas" xmlns:mc="http://schemas.openxmlformats.org/markup-compatibility/2006" xmlns:o="urn:schemas-microsoft-com:office:office" xmlns:r="http://schemas.openxmlformats.org/officeDocument/2006/relationships" xmlns:m="http://schemas.openxmlformats.org/officeDocument/2006/math" xmlns:v="urn:schemas-microsoft-com:vml" xmlns:wp14="http://schemas.microsoft.com/office/word/2010/wordprocessingDrawing" xmlns:wp="http://schemas.openxmlformats.org/drawingml/2006/wordprocessingDrawing" xmlns:w10="urn:schemas-microsoft-com:office:word" xmlns:w="http://schemas.openxmlformats.org/wordprocessingml/2006/main" xmlns:w14="http://schemas.microsoft.com/office/word/2010/wordml" xmlns:w15="http://schemas.microsoft.com/office/word/2012/wordml" xmlns:wpg="http://schemas.microsoft.com/office/word/2010/wordprocessingGroup" xmlns:wpi="http://schemas.microsoft.com/office/word/2010/wordprocessingInk" xmlns:wne="http://schemas.microsoft.com/office/word/2006/wordml" xmlns:wps="http://schemas.microsoft.com/office/word/2010/wordprocessingShape" mc:Ignorable="w14 w15 wp14">
+<w:ftr xmlns:wpc="http://schemas.microsoft.com/office/word/2010/wordprocessingCanvas" xmlns:cx="http://schemas.microsoft.com/office/drawing/2014/chartex" xmlns:cx1="http://schemas.microsoft.com/office/drawing/2015/9/8/chartex" xmlns:mc="http://schemas.openxmlformats.org/markup-compatibility/2006" xmlns:o="urn:schemas-microsoft-com:office:office" xmlns:r="http://schemas.openxmlformats.org/officeDocument/2006/relationships" xmlns:m="http://schemas.openxmlformats.org/officeDocument/2006/math" xmlns:v="urn:schemas-microsoft-com:vml" xmlns:wp14="http://schemas.microsoft.com/office/word/2010/wordprocessingDrawing" xmlns:wp="http://schemas.openxmlformats.org/drawingml/2006/wordprocessingDrawing" xmlns:w10="urn:schemas-microsoft-com:office:word" xmlns:w="http://schemas.openxmlformats.org/wordprocessingml/2006/main" xmlns:w14="http://schemas.microsoft.com/office/word/2010/wordml" xmlns:w15="http://schemas.microsoft.com/office/word/2012/wordml" xmlns:w16se="http://schemas.microsoft.com/office/word/2015/wordml/symex" xmlns:wpg="http://schemas.microsoft.com/office/word/2010/wordprocessingGroup" xmlns:wpi="http://schemas.microsoft.com/office/word/2010/wordprocessingInk" xmlns:wne="http://schemas.microsoft.com/office/word/2006/wordml" xmlns:wps="http://schemas.microsoft.com/office/word/2010/wordprocessingShape" mc:Ignorable="w14 w15 w16se wp14">
   <w:sdt>
     <w:sdtPr>
       <w:id w:val="-1271310358"/>
@@ -8323,6 +8275,7 @@
         <w:docPartUnique/>
       </w:docPartObj>
     </w:sdtPr>
+    <w:sdtEndPr/>
     <w:sdtContent>
       <w:p>
         <w:pPr>
@@ -8342,7 +8295,7 @@
           <w:rPr>
             <w:noProof/>
           </w:rPr>
-          <w:t>3</w:t>
+          <w:t>6</w:t>
         </w:r>
         <w:r>
           <w:fldChar w:fldCharType="end"/>
@@ -8359,7 +8312,7 @@
 </file>
 
 <file path=word/footnotes.xml><?xml version="1.0" encoding="utf-8"?>
-<w:footnotes xmlns:wpc="http://schemas.microsoft.com/office/word/2010/wordprocessingCanvas" xmlns:mc="http://schemas.openxmlformats.org/markup-compatibility/2006" xmlns:o="urn:schemas-microsoft-com:office:office" xmlns:r="http://schemas.openxmlformats.org/officeDocument/2006/relationships" xmlns:m="http://schemas.openxmlformats.org/officeDocument/2006/math" xmlns:v="urn:schemas-microsoft-com:vml" xmlns:wp14="http://schemas.microsoft.com/office/word/2010/wordprocessingDrawing" xmlns:wp="http://schemas.openxmlformats.org/drawingml/2006/wordprocessingDrawing" xmlns:w10="urn:schemas-microsoft-com:office:word" xmlns:w="http://schemas.openxmlformats.org/wordprocessingml/2006/main" xmlns:w14="http://schemas.microsoft.com/office/word/2010/wordml" xmlns:w15="http://schemas.microsoft.com/office/word/2012/wordml" xmlns:wpg="http://schemas.microsoft.com/office/word/2010/wordprocessingGroup" xmlns:wpi="http://schemas.microsoft.com/office/word/2010/wordprocessingInk" xmlns:wne="http://schemas.microsoft.com/office/word/2006/wordml" xmlns:wps="http://schemas.microsoft.com/office/word/2010/wordprocessingShape" mc:Ignorable="w14 w15 wp14">
+<w:footnotes xmlns:wpc="http://schemas.microsoft.com/office/word/2010/wordprocessingCanvas" xmlns:cx="http://schemas.microsoft.com/office/drawing/2014/chartex" xmlns:cx1="http://schemas.microsoft.com/office/drawing/2015/9/8/chartex" xmlns:mc="http://schemas.openxmlformats.org/markup-compatibility/2006" xmlns:o="urn:schemas-microsoft-com:office:office" xmlns:r="http://schemas.openxmlformats.org/officeDocument/2006/relationships" xmlns:m="http://schemas.openxmlformats.org/officeDocument/2006/math" xmlns:v="urn:schemas-microsoft-com:vml" xmlns:wp14="http://schemas.microsoft.com/office/word/2010/wordprocessingDrawing" xmlns:wp="http://schemas.openxmlformats.org/drawingml/2006/wordprocessingDrawing" xmlns:w10="urn:schemas-microsoft-com:office:word" xmlns:w="http://schemas.openxmlformats.org/wordprocessingml/2006/main" xmlns:w14="http://schemas.microsoft.com/office/word/2010/wordml" xmlns:w15="http://schemas.microsoft.com/office/word/2012/wordml" xmlns:w16se="http://schemas.microsoft.com/office/word/2015/wordml/symex" xmlns:wpg="http://schemas.microsoft.com/office/word/2010/wordprocessingGroup" xmlns:wpi="http://schemas.microsoft.com/office/word/2010/wordprocessingInk" xmlns:wne="http://schemas.microsoft.com/office/word/2006/wordml" xmlns:wps="http://schemas.microsoft.com/office/word/2010/wordprocessingShape" mc:Ignorable="w14 w15 w16se wp14">
   <w:footnote w:type="separator" w:id="-1">
     <w:p>
       <w:pPr>
@@ -8384,7 +8337,7 @@
 </file>
 
 <file path=word/numbering.xml><?xml version="1.0" encoding="utf-8"?>
-<w:numbering xmlns:wpc="http://schemas.microsoft.com/office/word/2010/wordprocessingCanvas" xmlns:mc="http://schemas.openxmlformats.org/markup-compatibility/2006" xmlns:o="urn:schemas-microsoft-com:office:office" xmlns:r="http://schemas.openxmlformats.org/officeDocument/2006/relationships" xmlns:m="http://schemas.openxmlformats.org/officeDocument/2006/math" xmlns:v="urn:schemas-microsoft-com:vml" xmlns:wp14="http://schemas.microsoft.com/office/word/2010/wordprocessingDrawing" xmlns:wp="http://schemas.openxmlformats.org/drawingml/2006/wordprocessingDrawing" xmlns:w10="urn:schemas-microsoft-com:office:word" xmlns:w="http://schemas.openxmlformats.org/wordprocessingml/2006/main" xmlns:w14="http://schemas.microsoft.com/office/word/2010/wordml" xmlns:w15="http://schemas.microsoft.com/office/word/2012/wordml" xmlns:wpg="http://schemas.microsoft.com/office/word/2010/wordprocessingGroup" xmlns:wpi="http://schemas.microsoft.com/office/word/2010/wordprocessingInk" xmlns:wne="http://schemas.microsoft.com/office/word/2006/wordml" xmlns:wps="http://schemas.microsoft.com/office/word/2010/wordprocessingShape" mc:Ignorable="w14 w15 wp14">
+<w:numbering xmlns:wpc="http://schemas.microsoft.com/office/word/2010/wordprocessingCanvas" xmlns:cx="http://schemas.microsoft.com/office/drawing/2014/chartex" xmlns:cx1="http://schemas.microsoft.com/office/drawing/2015/9/8/chartex" xmlns:mc="http://schemas.openxmlformats.org/markup-compatibility/2006" xmlns:o="urn:schemas-microsoft-com:office:office" xmlns:r="http://schemas.openxmlformats.org/officeDocument/2006/relationships" xmlns:m="http://schemas.openxmlformats.org/officeDocument/2006/math" xmlns:v="urn:schemas-microsoft-com:vml" xmlns:wp14="http://schemas.microsoft.com/office/word/2010/wordprocessingDrawing" xmlns:wp="http://schemas.openxmlformats.org/drawingml/2006/wordprocessingDrawing" xmlns:w10="urn:schemas-microsoft-com:office:word" xmlns:w="http://schemas.openxmlformats.org/wordprocessingml/2006/main" xmlns:w14="http://schemas.microsoft.com/office/word/2010/wordml" xmlns:w15="http://schemas.microsoft.com/office/word/2012/wordml" xmlns:w16se="http://schemas.microsoft.com/office/word/2015/wordml/symex" xmlns:wpg="http://schemas.microsoft.com/office/word/2010/wordprocessingGroup" xmlns:wpi="http://schemas.microsoft.com/office/word/2010/wordprocessingInk" xmlns:wne="http://schemas.microsoft.com/office/word/2006/wordml" xmlns:wps="http://schemas.microsoft.com/office/word/2010/wordprocessingShape" mc:Ignorable="w14 w15 w16se wp14">
   <w:abstractNum w:abstractNumId="0" w15:restartNumberingAfterBreak="0">
     <w:nsid w:val="6A6743FE"/>
     <w:multiLevelType w:val="multilevel"/>
@@ -8505,7 +8458,7 @@
 </file>
 
 <file path=word/styles.xml><?xml version="1.0" encoding="utf-8"?>
-<w:styles xmlns:mc="http://schemas.openxmlformats.org/markup-compatibility/2006" xmlns:r="http://schemas.openxmlformats.org/officeDocument/2006/relationships" xmlns:w="http://schemas.openxmlformats.org/wordprocessingml/2006/main" xmlns:w14="http://schemas.microsoft.com/office/word/2010/wordml" xmlns:w15="http://schemas.microsoft.com/office/word/2012/wordml" mc:Ignorable="w14 w15">
+<w:styles xmlns:mc="http://schemas.openxmlformats.org/markup-compatibility/2006" xmlns:r="http://schemas.openxmlformats.org/officeDocument/2006/relationships" xmlns:w="http://schemas.openxmlformats.org/wordprocessingml/2006/main" xmlns:w14="http://schemas.microsoft.com/office/word/2010/wordml" xmlns:w15="http://schemas.microsoft.com/office/word/2012/wordml" xmlns:w16se="http://schemas.microsoft.com/office/word/2015/wordml/symex" mc:Ignorable="w14 w15 w16se">
   <w:docDefaults>
     <w:rPrDefault>
       <w:rPr>
@@ -9470,7 +9423,7 @@
 </file>
 
 <file path=customXml/itemProps1.xml><?xml version="1.0" encoding="utf-8"?>
-<ds:datastoreItem xmlns:ds="http://schemas.openxmlformats.org/officeDocument/2006/customXml" ds:itemID="{02542967-9FE3-4CA5-9FB9-BD4DEDFE91E6}">
+<ds:datastoreItem xmlns:ds="http://schemas.openxmlformats.org/officeDocument/2006/customXml" ds:itemID="{379D47F7-E860-40F1-ABCD-80A523810505}">
   <ds:schemaRefs>
     <ds:schemaRef ds:uri="http://schemas.openxmlformats.org/officeDocument/2006/bibliography"/>
   </ds:schemaRefs>
